--- a/artifacts/token-templates/definitions/EEA-Reward/latest/EEA-Reward.docx
+++ b/artifacts/token-templates/definitions/EEA-Reward/latest/EEA-Reward.docx
@@ -2,8 +2,8 @@
 <file path=word/document.xml><?xml version="1.0" encoding="utf-8"?>
 <w:document xmlns:w="http://schemas.openxmlformats.org/wordprocessingml/2006/main">
   <w:body>
-    <w:footerReference xmlns:r="http://schemas.openxmlformats.org/officeDocument/2006/relationships" r:id="Rc6612e6f4ce549b2"/>
-    <w:headerReference xmlns:r="http://schemas.openxmlformats.org/officeDocument/2006/relationships" r:id="Ra36bca17e40240b6"/>
+    <w:footerReference xmlns:r="http://schemas.openxmlformats.org/officeDocument/2006/relationships" r:id="R60a064f4be9f4ba6"/>
+    <w:headerReference xmlns:r="http://schemas.openxmlformats.org/officeDocument/2006/relationships" r:id="Rbebbf251cb2f4a7c"/>
     <w:p>
       <w:pPr>
         <w:pStyle w:val="Title"/>
@@ -39,7 +39,7 @@
         <w:tc>
           <w:p>
             <w:r>
-              <w:t>TokenTemplate</w:t>
+              <w:t>TemplateDefinition</w:t>
             </w:r>
           </w:p>
           <w:tcPr>
